--- a/INGLES A2/Task2_Step1.docx
+++ b/INGLES A2/Task2_Step1.docx
@@ -448,17 +448,7 @@
           <w:sz w:val="24"/>
           <w:szCs w:val="24"/>
         </w:rPr>
-        <w:t>g</w:t>
-      </w:r>
-      <w:bookmarkStart w:id="0" w:name="_GoBack"/>
-      <w:bookmarkEnd w:id="0"/>
-      <w:r>
-        <w:rPr>
-          <w:rFonts w:ascii="Verdana" w:hAnsi="Verdana"/>
-          <w:sz w:val="24"/>
-          <w:szCs w:val="24"/>
-        </w:rPr>
-        <w:t>ym</w:t>
+        <w:t>gym</w:t>
       </w:r>
       <w:r>
         <w:rPr>
@@ -551,7 +541,15 @@
           <w:sz w:val="24"/>
           <w:szCs w:val="24"/>
         </w:rPr>
-        <w:t>A soccer player always training in the morning.</w:t>
+        <w:t>A soccer player always trains</w:t>
+      </w:r>
+      <w:r>
+        <w:rPr>
+          <w:rFonts w:ascii="Verdana" w:hAnsi="Verdana"/>
+          <w:sz w:val="24"/>
+          <w:szCs w:val="24"/>
+        </w:rPr>
+        <w:t xml:space="preserve"> in the morning.</w:t>
       </w:r>
     </w:p>
     <w:p>
@@ -644,7 +642,23 @@
           <w:sz w:val="24"/>
           <w:szCs w:val="24"/>
         </w:rPr>
-        <w:t xml:space="preserve">A Soccer player usually sleep </w:t>
+        <w:t>A Soccer player usually sleep</w:t>
+      </w:r>
+      <w:r>
+        <w:rPr>
+          <w:rFonts w:ascii="Verdana" w:hAnsi="Verdana"/>
+          <w:sz w:val="24"/>
+          <w:szCs w:val="24"/>
+        </w:rPr>
+        <w:t>s</w:t>
+      </w:r>
+      <w:r>
+        <w:rPr>
+          <w:rFonts w:ascii="Verdana" w:hAnsi="Verdana"/>
+          <w:sz w:val="24"/>
+          <w:szCs w:val="24"/>
+        </w:rPr>
+        <w:t xml:space="preserve"> </w:t>
       </w:r>
       <w:r>
         <w:rPr>
@@ -708,7 +722,23 @@
           <w:sz w:val="24"/>
           <w:szCs w:val="24"/>
         </w:rPr>
-        <w:t>How often does a soccer player training in the afternoon after sleep?</w:t>
+        <w:t>How oft</w:t>
+      </w:r>
+      <w:r>
+        <w:rPr>
+          <w:rFonts w:ascii="Verdana" w:hAnsi="Verdana"/>
+          <w:sz w:val="24"/>
+          <w:szCs w:val="24"/>
+        </w:rPr>
+        <w:t>en does a soccer player train</w:t>
+      </w:r>
+      <w:r>
+        <w:rPr>
+          <w:rFonts w:ascii="Verdana" w:hAnsi="Verdana"/>
+          <w:sz w:val="24"/>
+          <w:szCs w:val="24"/>
+        </w:rPr>
+        <w:t xml:space="preserve"> in the afternoon?</w:t>
       </w:r>
     </w:p>
     <w:p>
@@ -745,7 +775,47 @@
           <w:sz w:val="24"/>
           <w:szCs w:val="24"/>
         </w:rPr>
-        <w:t xml:space="preserve"> A soccer player always training in the afternoon after sleep.</w:t>
+        <w:t xml:space="preserve"> A soccer player always trains</w:t>
+      </w:r>
+      <w:r>
+        <w:rPr>
+          <w:rFonts w:ascii="Verdana" w:hAnsi="Verdana"/>
+          <w:sz w:val="24"/>
+          <w:szCs w:val="24"/>
+        </w:rPr>
+        <w:t xml:space="preserve"> </w:t>
+      </w:r>
+      <w:r>
+        <w:rPr>
+          <w:rFonts w:ascii="Verdana" w:hAnsi="Verdana"/>
+          <w:sz w:val="24"/>
+          <w:szCs w:val="24"/>
+        </w:rPr>
+        <w:t>on the</w:t>
+      </w:r>
+      <w:r>
+        <w:rPr>
+          <w:rFonts w:ascii="Verdana" w:hAnsi="Verdana"/>
+          <w:sz w:val="24"/>
+          <w:szCs w:val="24"/>
+        </w:rPr>
+        <w:t xml:space="preserve"> afternoon</w:t>
+      </w:r>
+      <w:r>
+        <w:rPr>
+          <w:rFonts w:ascii="Verdana" w:hAnsi="Verdana"/>
+          <w:sz w:val="24"/>
+          <w:szCs w:val="24"/>
+        </w:rPr>
+        <w:t>s</w:t>
+      </w:r>
+      <w:r>
+        <w:rPr>
+          <w:rFonts w:ascii="Verdana" w:hAnsi="Verdana"/>
+          <w:sz w:val="24"/>
+          <w:szCs w:val="24"/>
+        </w:rPr>
+        <w:t xml:space="preserve"> after sleep.</w:t>
       </w:r>
     </w:p>
     <w:p>
@@ -1044,6 +1114,7 @@
           <w:szCs w:val="24"/>
         </w:rPr>
       </w:pPr>
+      <w:bookmarkStart w:id="0" w:name="_GoBack"/>
       <w:r>
         <w:rPr>
           <w:rFonts w:ascii="Verdana" w:hAnsi="Verdana"/>
@@ -1072,9 +1143,28 @@
           <w:sz w:val="24"/>
           <w:szCs w:val="24"/>
         </w:rPr>
-        <w:t xml:space="preserve">I always play the piano in the night. </w:t>
-      </w:r>
-    </w:p>
+        <w:t>I always play the piano</w:t>
+      </w:r>
+      <w:r>
+        <w:rPr>
+          <w:rFonts w:ascii="Verdana" w:hAnsi="Verdana"/>
+          <w:color w:val="5B9BD5" w:themeColor="accent1"/>
+          <w:sz w:val="24"/>
+          <w:szCs w:val="24"/>
+        </w:rPr>
+        <w:t xml:space="preserve"> at</w:t>
+      </w:r>
+      <w:r>
+        <w:rPr>
+          <w:rFonts w:ascii="Verdana" w:hAnsi="Verdana"/>
+          <w:color w:val="5B9BD5" w:themeColor="accent1"/>
+          <w:sz w:val="24"/>
+          <w:szCs w:val="24"/>
+        </w:rPr>
+        <w:t xml:space="preserve"> night. </w:t>
+      </w:r>
+    </w:p>
+    <w:bookmarkEnd w:id="0"/>
     <w:p>
       <w:pPr>
         <w:pStyle w:val="Prrafodelista"/>

--- a/INGLES A2/Task2_Step1.docx
+++ b/INGLES A2/Task2_Step1.docx
@@ -791,7 +791,17 @@
           <w:sz w:val="24"/>
           <w:szCs w:val="24"/>
         </w:rPr>
-        <w:t>on the</w:t>
+        <w:t>in</w:t>
+      </w:r>
+      <w:bookmarkStart w:id="0" w:name="_GoBack"/>
+      <w:bookmarkEnd w:id="0"/>
+      <w:r>
+        <w:rPr>
+          <w:rFonts w:ascii="Verdana" w:hAnsi="Verdana"/>
+          <w:sz w:val="24"/>
+          <w:szCs w:val="24"/>
+        </w:rPr>
+        <w:t xml:space="preserve"> the</w:t>
       </w:r>
       <w:r>
         <w:rPr>
@@ -1114,7 +1124,6 @@
           <w:szCs w:val="24"/>
         </w:rPr>
       </w:pPr>
-      <w:bookmarkStart w:id="0" w:name="_GoBack"/>
       <w:r>
         <w:rPr>
           <w:rFonts w:ascii="Verdana" w:hAnsi="Verdana"/>
@@ -1164,7 +1173,6 @@
         <w:t xml:space="preserve"> night. </w:t>
       </w:r>
     </w:p>
-    <w:bookmarkEnd w:id="0"/>
     <w:p>
       <w:pPr>
         <w:pStyle w:val="Prrafodelista"/>

--- a/INGLES A2/Task2_Step1.docx
+++ b/INGLES A2/Task2_Step1.docx
@@ -373,6 +373,7 @@
           <w:szCs w:val="24"/>
         </w:rPr>
       </w:pPr>
+      <w:bookmarkStart w:id="0" w:name="_GoBack"/>
       <w:r>
         <w:rPr>
           <w:rFonts w:ascii="Verdana" w:hAnsi="Verdana"/>
@@ -793,8 +794,6 @@
         </w:rPr>
         <w:t>in</w:t>
       </w:r>
-      <w:bookmarkStart w:id="0" w:name="_GoBack"/>
-      <w:bookmarkEnd w:id="0"/>
       <w:r>
         <w:rPr>
           <w:rFonts w:ascii="Verdana" w:hAnsi="Verdana"/>
@@ -1225,6 +1224,7 @@
         <w:t>Lara often walks in the park.</w:t>
       </w:r>
     </w:p>
+    <w:bookmarkEnd w:id="0"/>
     <w:p>
       <w:pPr>
         <w:spacing w:line="480" w:lineRule="auto"/>
@@ -1584,7 +1584,7 @@
       <w:lvlText w:val="%1)"/>
       <w:lvlJc w:val="left"/>
       <w:pPr>
-        <w:ind w:left="720" w:hanging="360"/>
+        <w:ind w:left="1080" w:hanging="360"/>
       </w:pPr>
     </w:lvl>
     <w:lvl w:ilvl="1" w:tplc="B3DEEB84">
@@ -1592,7 +1592,7 @@
       <w:lvlText w:val=""/>
       <w:lvlJc w:val="left"/>
       <w:pPr>
-        <w:ind w:left="1440" w:hanging="360"/>
+        <w:ind w:left="1800" w:hanging="360"/>
       </w:pPr>
       <w:rPr>
         <w:rFonts w:ascii="Verdana" w:eastAsiaTheme="minorHAnsi" w:hAnsi="Verdana" w:cstheme="minorBidi" w:hint="default"/>
@@ -1604,7 +1604,7 @@
       <w:lvlText w:val="%3."/>
       <w:lvlJc w:val="right"/>
       <w:pPr>
-        <w:ind w:left="2160" w:hanging="180"/>
+        <w:ind w:left="2520" w:hanging="180"/>
       </w:pPr>
     </w:lvl>
     <w:lvl w:ilvl="3" w:tplc="0409000F" w:tentative="1">
@@ -1613,7 +1613,7 @@
       <w:lvlText w:val="%4."/>
       <w:lvlJc w:val="left"/>
       <w:pPr>
-        <w:ind w:left="2880" w:hanging="360"/>
+        <w:ind w:left="3240" w:hanging="360"/>
       </w:pPr>
     </w:lvl>
     <w:lvl w:ilvl="4" w:tplc="04090019" w:tentative="1">
@@ -1622,7 +1622,7 @@
       <w:lvlText w:val="%5."/>
       <w:lvlJc w:val="left"/>
       <w:pPr>
-        <w:ind w:left="3600" w:hanging="360"/>
+        <w:ind w:left="3960" w:hanging="360"/>
       </w:pPr>
     </w:lvl>
     <w:lvl w:ilvl="5" w:tplc="0409001B" w:tentative="1">
@@ -1631,7 +1631,7 @@
       <w:lvlText w:val="%6."/>
       <w:lvlJc w:val="right"/>
       <w:pPr>
-        <w:ind w:left="4320" w:hanging="180"/>
+        <w:ind w:left="4680" w:hanging="180"/>
       </w:pPr>
     </w:lvl>
     <w:lvl w:ilvl="6" w:tplc="0409000F" w:tentative="1">
@@ -1640,7 +1640,7 @@
       <w:lvlText w:val="%7."/>
       <w:lvlJc w:val="left"/>
       <w:pPr>
-        <w:ind w:left="5040" w:hanging="360"/>
+        <w:ind w:left="5400" w:hanging="360"/>
       </w:pPr>
     </w:lvl>
     <w:lvl w:ilvl="7" w:tplc="04090019" w:tentative="1">
@@ -1649,7 +1649,7 @@
       <w:lvlText w:val="%8."/>
       <w:lvlJc w:val="left"/>
       <w:pPr>
-        <w:ind w:left="5760" w:hanging="360"/>
+        <w:ind w:left="6120" w:hanging="360"/>
       </w:pPr>
     </w:lvl>
     <w:lvl w:ilvl="8" w:tplc="0409001B" w:tentative="1">
@@ -1658,7 +1658,7 @@
       <w:lvlText w:val="%9."/>
       <w:lvlJc w:val="right"/>
       <w:pPr>
-        <w:ind w:left="6480" w:hanging="180"/>
+        <w:ind w:left="6840" w:hanging="180"/>
       </w:pPr>
     </w:lvl>
   </w:abstractNum>
